--- a/Project 2 Proposal.docx
+++ b/Project 2 Proposal.docx
@@ -75,7 +75,10 @@
     </w:p>
     <w:p>
       <w:r>
-        <w:t>Central Question: How does population density effect people’s access to varying cell phone data coverage?</w:t>
+        <w:t xml:space="preserve">Central Question: </w:t>
+      </w:r>
+      <w:r>
+        <w:t>Does the median income of a location play a role in accessibility to fresh-food sources in the United States?</w:t>
       </w:r>
     </w:p>
     <w:p>
@@ -96,7 +99,7 @@
         <w:spacing w:after="0"/>
       </w:pPr>
       <w:r>
-        <w:t>Google Geo API</w:t>
+        <w:t>USDA Economic Research Service - Food Access Research</w:t>
       </w:r>
     </w:p>
     <w:p>
@@ -109,33 +112,7 @@
         <w:spacing w:after="0"/>
       </w:pPr>
       <w:r>
-        <w:t>Open Cell ID API</w:t>
-      </w:r>
-    </w:p>
-    <w:p>
-      <w:pPr>
-        <w:pStyle w:val="ListParagraph"/>
-        <w:numPr>
-          <w:ilvl w:val="0"/>
-          <w:numId w:val="1"/>
-        </w:numPr>
-        <w:spacing w:after="0"/>
-      </w:pPr>
-      <w:r>
-        <w:t>FCC API</w:t>
-      </w:r>
-    </w:p>
-    <w:p>
-      <w:pPr>
-        <w:pStyle w:val="ListParagraph"/>
-        <w:numPr>
-          <w:ilvl w:val="0"/>
-          <w:numId w:val="1"/>
-        </w:numPr>
-        <w:spacing w:after="0"/>
-      </w:pPr>
-      <w:r>
-        <w:t>US Census API</w:t>
+        <w:t>US Census Data</w:t>
       </w:r>
     </w:p>
     <w:p>
@@ -146,8 +123,18 @@
     </w:p>
     <w:p>
       <w:r>
-        <w:t xml:space="preserve">Sketch Outcome: Map with layers to compare cell phone towers to population density.  Bar charts comparing generation of coverage to population density.  Possibly including income information from US Census.  </w:t>
-      </w:r>
+        <w:t xml:space="preserve">Sketch Outcome: </w:t>
+      </w:r>
+      <w:r>
+        <w:t xml:space="preserve">Heat map comparing median income with urban locations within ½ mile of a grocery store and 1 mile of a grocery store as well as 10 miles and 20 miles of rural locations.  Examine the likelihood that households without cars </w:t>
+      </w:r>
+      <w:r>
+        <w:t>do not have access to a grocery store within ½ miles.  Views with children 17 or under as well as seniors 65 or older located within food desert areas.  Views with households receiving SNAP that are not located within ½ mile of grocery store.</w:t>
+      </w:r>
+    </w:p>
+    <w:p>
+      <w:bookmarkStart w:id="0" w:name="_GoBack"/>
+      <w:bookmarkEnd w:id="0"/>
     </w:p>
     <w:p>
       <w:r>
@@ -190,8 +177,6 @@
           </wp:inline>
         </w:drawing>
       </w:r>
-      <w:bookmarkStart w:id="0" w:name="_GoBack"/>
-      <w:bookmarkEnd w:id="0"/>
     </w:p>
     <w:sectPr>
       <w:pgSz w:w="12240" w:h="15840"/>
